--- a/documents/eCR Now Setup Instructions using Docker Compose and dockerfile.docx
+++ b/documents/eCR Now Setup Instructions using Docker Compose and dockerfile.docx
@@ -16,7 +16,7 @@
         <w:rPr>
           <w:rtl w:val="0"/>
         </w:rPr>
-        <w:t xml:space="preserve">eCR Now Setup Instructions using Docker Compose</w:t>
+        <w:t xml:space="preserve">eCR Now Setup Instructions</w:t>
       </w:r>
     </w:p>
     <w:p>
@@ -8149,12 +8149,12 @@
           <wp:inline distB="114300" distT="114300" distL="114300" distR="114300">
             <wp:extent cx="5491163" cy="2733675"/>
             <wp:effectExtent b="0" l="0" r="0" t="0"/>
-            <wp:docPr id="3" name="image6.png"/>
+            <wp:docPr id="3" name="image3.png"/>
             <a:graphic>
               <a:graphicData uri="http://schemas.openxmlformats.org/drawingml/2006/picture">
                 <pic:pic>
                   <pic:nvPicPr>
-                    <pic:cNvPr id="0" name="image6.png"/>
+                    <pic:cNvPr id="0" name="image3.png"/>
                     <pic:cNvPicPr preferRelativeResize="0"/>
                   </pic:nvPicPr>
                   <pic:blipFill>
@@ -8773,12 +8773,12 @@
           <wp:inline distB="114300" distT="114300" distL="114300" distR="114300">
             <wp:extent cx="5753100" cy="3581400"/>
             <wp:effectExtent b="0" l="0" r="0" t="0"/>
-            <wp:docPr id="5" name="image1.png"/>
+            <wp:docPr id="5" name="image5.png"/>
             <a:graphic>
               <a:graphicData uri="http://schemas.openxmlformats.org/drawingml/2006/picture">
                 <pic:pic>
                   <pic:nvPicPr>
-                    <pic:cNvPr id="0" name="image1.png"/>
+                    <pic:cNvPr id="0" name="image5.png"/>
                     <pic:cNvPicPr preferRelativeResize="0"/>
                   </pic:nvPicPr>
                   <pic:blipFill>
@@ -8999,12 +8999,12 @@
           <wp:inline distB="114300" distT="114300" distL="114300" distR="114300">
             <wp:extent cx="4572000" cy="2438400"/>
             <wp:effectExtent b="0" l="0" r="0" t="0"/>
-            <wp:docPr id="1" name="image4.png"/>
+            <wp:docPr id="1" name="image2.png"/>
             <a:graphic>
               <a:graphicData uri="http://schemas.openxmlformats.org/drawingml/2006/picture">
                 <pic:pic>
                   <pic:nvPicPr>
-                    <pic:cNvPr id="0" name="image4.png"/>
+                    <pic:cNvPr id="0" name="image2.png"/>
                     <pic:cNvPicPr preferRelativeResize="0"/>
                   </pic:nvPicPr>
                   <pic:blipFill>
@@ -9072,12 +9072,12 @@
           <wp:inline distB="114300" distT="114300" distL="114300" distR="114300">
             <wp:extent cx="5181600" cy="2857500"/>
             <wp:effectExtent b="0" l="0" r="0" t="0"/>
-            <wp:docPr id="4" name="image2.png"/>
+            <wp:docPr id="4" name="image1.png"/>
             <a:graphic>
               <a:graphicData uri="http://schemas.openxmlformats.org/drawingml/2006/picture">
                 <pic:pic>
                   <pic:nvPicPr>
-                    <pic:cNvPr id="0" name="image2.png"/>
+                    <pic:cNvPr id="0" name="image1.png"/>
                     <pic:cNvPicPr preferRelativeResize="0"/>
                   </pic:nvPicPr>
                   <pic:blipFill>
@@ -9580,12 +9580,12 @@
           <wp:inline distB="114300" distT="114300" distL="114300" distR="114300">
             <wp:extent cx="4241800" cy="2679700"/>
             <wp:effectExtent b="0" l="0" r="0" t="0"/>
-            <wp:docPr id="6" name="image3.png"/>
+            <wp:docPr id="6" name="image4.png"/>
             <a:graphic>
               <a:graphicData uri="http://schemas.openxmlformats.org/drawingml/2006/picture">
                 <pic:pic>
                   <pic:nvPicPr>
-                    <pic:cNvPr id="0" name="image3.png"/>
+                    <pic:cNvPr id="0" name="image4.png"/>
                     <pic:cNvPicPr preferRelativeResize="0"/>
                   </pic:nvPicPr>
                   <pic:blipFill>
@@ -9680,12 +9680,12 @@
           <wp:inline distB="114300" distT="114300" distL="114300" distR="114300">
             <wp:extent cx="2781300" cy="3695700"/>
             <wp:effectExtent b="0" l="0" r="0" t="0"/>
-            <wp:docPr id="2" name="image5.png"/>
+            <wp:docPr id="2" name="image6.png"/>
             <a:graphic>
               <a:graphicData uri="http://schemas.openxmlformats.org/drawingml/2006/picture">
                 <pic:pic>
                   <pic:nvPicPr>
-                    <pic:cNvPr id="0" name="image5.png"/>
+                    <pic:cNvPr id="0" name="image6.png"/>
                     <pic:cNvPicPr preferRelativeResize="0"/>
                   </pic:nvPicPr>
                   <pic:blipFill>
